--- a/DOCUMENTACIÓN/PRUEBAS DE SERVICIOS 05.05.24.docx
+++ b/DOCUMENTACIÓN/PRUEBAS DE SERVICIOS 05.05.24.docx
@@ -1381,8 +1381,6 @@
           <w:lang w:val="es-MX"/>
         </w:rPr>
       </w:pPr>
-      <w:bookmarkStart w:id="0" w:name="_GoBack"/>
-      <w:bookmarkEnd w:id="0"/>
       <w:r>
         <w:rPr>
           <w:rFonts w:hint="default"/>
@@ -1513,16 +1511,12 @@
     <w:p>
       <w:pPr>
         <w:jc w:val="center"/>
-        <w:rPr>
-          <w:rFonts w:hint="default"/>
-          <w:lang w:val="es-MX"/>
-        </w:rPr>
-      </w:pPr>
-      <w:r>
-        <w:drawing>
-          <wp:inline distT="0" distB="0" distL="114300" distR="114300">
-            <wp:extent cx="5124450" cy="5086350"/>
-            <wp:effectExtent l="0" t="0" r="0" b="0"/>
+      </w:pPr>
+      <w:r>
+        <w:drawing>
+          <wp:inline distT="0" distB="0" distL="114300" distR="114300">
+            <wp:extent cx="3893820" cy="3865245"/>
+            <wp:effectExtent l="0" t="0" r="11430" b="1905"/>
             <wp:docPr id="14" name="Imagen 9"/>
             <wp:cNvGraphicFramePr>
               <a:graphicFrameLocks xmlns:a="http://schemas.openxmlformats.org/drawingml/2006/main" noChangeAspect="1"/>
@@ -1545,22 +1539,330 @@
                   <pic:spPr>
                     <a:xfrm>
                       <a:off x="0" y="0"/>
-                      <a:ext cx="5124450" cy="5086350"/>
-                    </a:xfrm>
-                    <a:prstGeom prst="rect">
-                      <a:avLst/>
-                    </a:prstGeom>
-                    <a:noFill/>
-                    <a:ln>
-                      <a:noFill/>
-                    </a:ln>
-                  </pic:spPr>
-                </pic:pic>
-              </a:graphicData>
-            </a:graphic>
-          </wp:inline>
-        </w:drawing>
-      </w:r>
+                      <a:ext cx="3893820" cy="3865245"/>
+                    </a:xfrm>
+                    <a:prstGeom prst="rect">
+                      <a:avLst/>
+                    </a:prstGeom>
+                    <a:noFill/>
+                    <a:ln>
+                      <a:noFill/>
+                    </a:ln>
+                  </pic:spPr>
+                </pic:pic>
+              </a:graphicData>
+            </a:graphic>
+          </wp:inline>
+        </w:drawing>
+      </w:r>
+    </w:p>
+    <w:p>
+      <w:pPr>
+        <w:jc w:val="center"/>
+      </w:pPr>
+    </w:p>
+    <w:p>
+      <w:pPr>
+        <w:jc w:val="center"/>
+        <w:rPr>
+          <w:rFonts w:hint="default"/>
+          <w:sz w:val="40"/>
+          <w:szCs w:val="40"/>
+          <w:lang w:val="es-MX"/>
+        </w:rPr>
+      </w:pPr>
+      <w:r>
+        <w:rPr>
+          <w:rFonts w:hint="default"/>
+          <w:lang w:val="es-MX"/>
+        </w:rPr>
+        <w:tab/>
+      </w:r>
+      <w:r>
+        <w:rPr>
+          <w:rFonts w:hint="default"/>
+          <w:sz w:val="40"/>
+          <w:szCs w:val="40"/>
+          <w:lang w:val="es-MX"/>
+        </w:rPr>
+        <w:t>MODIFICAR PARAMETROS BASICOS DEL USUARIO</w:t>
+      </w:r>
+    </w:p>
+    <w:p>
+      <w:pPr>
+        <w:jc w:val="center"/>
+      </w:pPr>
+    </w:p>
+    <w:p>
+      <w:pPr>
+        <w:jc w:val="center"/>
+      </w:pPr>
+      <w:r>
+        <w:drawing>
+          <wp:inline distT="0" distB="0" distL="114300" distR="114300">
+            <wp:extent cx="3612515" cy="2038985"/>
+            <wp:effectExtent l="0" t="0" r="6985" b="18415"/>
+            <wp:docPr id="22" name="Imagen 1"/>
+            <wp:cNvGraphicFramePr>
+              <a:graphicFrameLocks xmlns:a="http://schemas.openxmlformats.org/drawingml/2006/main" noChangeAspect="1"/>
+            </wp:cNvGraphicFramePr>
+            <a:graphic xmlns:a="http://schemas.openxmlformats.org/drawingml/2006/main">
+              <a:graphicData uri="http://schemas.openxmlformats.org/drawingml/2006/picture">
+                <pic:pic xmlns:pic="http://schemas.openxmlformats.org/drawingml/2006/picture">
+                  <pic:nvPicPr>
+                    <pic:cNvPr id="22" name="Imagen 1"/>
+                    <pic:cNvPicPr>
+                      <a:picLocks noChangeAspect="1"/>
+                    </pic:cNvPicPr>
+                  </pic:nvPicPr>
+                  <pic:blipFill>
+                    <a:blip r:embed="rId22"/>
+                    <a:stretch>
+                      <a:fillRect/>
+                    </a:stretch>
+                  </pic:blipFill>
+                  <pic:spPr>
+                    <a:xfrm>
+                      <a:off x="0" y="0"/>
+                      <a:ext cx="3612515" cy="2038985"/>
+                    </a:xfrm>
+                    <a:prstGeom prst="rect">
+                      <a:avLst/>
+                    </a:prstGeom>
+                    <a:noFill/>
+                    <a:ln>
+                      <a:noFill/>
+                    </a:ln>
+                  </pic:spPr>
+                </pic:pic>
+              </a:graphicData>
+            </a:graphic>
+          </wp:inline>
+        </w:drawing>
+      </w:r>
+    </w:p>
+    <w:p>
+      <w:pPr>
+        <w:jc w:val="center"/>
+      </w:pPr>
+    </w:p>
+    <w:p>
+      <w:pPr>
+        <w:jc w:val="center"/>
+      </w:pPr>
+      <w:r>
+        <w:drawing>
+          <wp:inline distT="0" distB="0" distL="114300" distR="114300">
+            <wp:extent cx="2960370" cy="2209800"/>
+            <wp:effectExtent l="0" t="0" r="11430" b="0"/>
+            <wp:docPr id="23" name="Imagen 2"/>
+            <wp:cNvGraphicFramePr>
+              <a:graphicFrameLocks xmlns:a="http://schemas.openxmlformats.org/drawingml/2006/main" noChangeAspect="1"/>
+            </wp:cNvGraphicFramePr>
+            <a:graphic xmlns:a="http://schemas.openxmlformats.org/drawingml/2006/main">
+              <a:graphicData uri="http://schemas.openxmlformats.org/drawingml/2006/picture">
+                <pic:pic xmlns:pic="http://schemas.openxmlformats.org/drawingml/2006/picture">
+                  <pic:nvPicPr>
+                    <pic:cNvPr id="23" name="Imagen 2"/>
+                    <pic:cNvPicPr>
+                      <a:picLocks noChangeAspect="1"/>
+                    </pic:cNvPicPr>
+                  </pic:nvPicPr>
+                  <pic:blipFill>
+                    <a:blip r:embed="rId23"/>
+                    <a:stretch>
+                      <a:fillRect/>
+                    </a:stretch>
+                  </pic:blipFill>
+                  <pic:spPr>
+                    <a:xfrm>
+                      <a:off x="0" y="0"/>
+                      <a:ext cx="2960370" cy="2209800"/>
+                    </a:xfrm>
+                    <a:prstGeom prst="rect">
+                      <a:avLst/>
+                    </a:prstGeom>
+                    <a:noFill/>
+                    <a:ln>
+                      <a:noFill/>
+                    </a:ln>
+                  </pic:spPr>
+                </pic:pic>
+              </a:graphicData>
+            </a:graphic>
+          </wp:inline>
+        </w:drawing>
+      </w:r>
+    </w:p>
+    <w:p>
+      <w:pPr>
+        <w:jc w:val="center"/>
+      </w:pPr>
+    </w:p>
+    <w:p>
+      <w:pPr>
+        <w:jc w:val="center"/>
+      </w:pPr>
+      <w:r>
+        <w:drawing>
+          <wp:inline distT="0" distB="0" distL="114300" distR="114300">
+            <wp:extent cx="3164205" cy="1793875"/>
+            <wp:effectExtent l="0" t="0" r="17145" b="15875"/>
+            <wp:docPr id="24" name="Imagen 3"/>
+            <wp:cNvGraphicFramePr>
+              <a:graphicFrameLocks xmlns:a="http://schemas.openxmlformats.org/drawingml/2006/main" noChangeAspect="1"/>
+            </wp:cNvGraphicFramePr>
+            <a:graphic xmlns:a="http://schemas.openxmlformats.org/drawingml/2006/main">
+              <a:graphicData uri="http://schemas.openxmlformats.org/drawingml/2006/picture">
+                <pic:pic xmlns:pic="http://schemas.openxmlformats.org/drawingml/2006/picture">
+                  <pic:nvPicPr>
+                    <pic:cNvPr id="24" name="Imagen 3"/>
+                    <pic:cNvPicPr>
+                      <a:picLocks noChangeAspect="1"/>
+                    </pic:cNvPicPr>
+                  </pic:nvPicPr>
+                  <pic:blipFill>
+                    <a:blip r:embed="rId24"/>
+                    <a:stretch>
+                      <a:fillRect/>
+                    </a:stretch>
+                  </pic:blipFill>
+                  <pic:spPr>
+                    <a:xfrm>
+                      <a:off x="0" y="0"/>
+                      <a:ext cx="3164205" cy="1793875"/>
+                    </a:xfrm>
+                    <a:prstGeom prst="rect">
+                      <a:avLst/>
+                    </a:prstGeom>
+                    <a:noFill/>
+                    <a:ln>
+                      <a:noFill/>
+                    </a:ln>
+                  </pic:spPr>
+                </pic:pic>
+              </a:graphicData>
+            </a:graphic>
+          </wp:inline>
+        </w:drawing>
+      </w:r>
+    </w:p>
+    <w:p>
+      <w:pPr>
+        <w:jc w:val="center"/>
+      </w:pPr>
+    </w:p>
+    <w:p>
+      <w:pPr>
+        <w:jc w:val="center"/>
+      </w:pPr>
+      <w:r>
+        <w:drawing>
+          <wp:inline distT="0" distB="0" distL="114300" distR="114300">
+            <wp:extent cx="3684905" cy="2707005"/>
+            <wp:effectExtent l="0" t="0" r="10795" b="17145"/>
+            <wp:docPr id="25" name="Imagen 4"/>
+            <wp:cNvGraphicFramePr>
+              <a:graphicFrameLocks xmlns:a="http://schemas.openxmlformats.org/drawingml/2006/main" noChangeAspect="1"/>
+            </wp:cNvGraphicFramePr>
+            <a:graphic xmlns:a="http://schemas.openxmlformats.org/drawingml/2006/main">
+              <a:graphicData uri="http://schemas.openxmlformats.org/drawingml/2006/picture">
+                <pic:pic xmlns:pic="http://schemas.openxmlformats.org/drawingml/2006/picture">
+                  <pic:nvPicPr>
+                    <pic:cNvPr id="25" name="Imagen 4"/>
+                    <pic:cNvPicPr>
+                      <a:picLocks noChangeAspect="1"/>
+                    </pic:cNvPicPr>
+                  </pic:nvPicPr>
+                  <pic:blipFill>
+                    <a:blip r:embed="rId25"/>
+                    <a:stretch>
+                      <a:fillRect/>
+                    </a:stretch>
+                  </pic:blipFill>
+                  <pic:spPr>
+                    <a:xfrm>
+                      <a:off x="0" y="0"/>
+                      <a:ext cx="3684905" cy="2707005"/>
+                    </a:xfrm>
+                    <a:prstGeom prst="rect">
+                      <a:avLst/>
+                    </a:prstGeom>
+                    <a:noFill/>
+                    <a:ln>
+                      <a:noFill/>
+                    </a:ln>
+                  </pic:spPr>
+                </pic:pic>
+              </a:graphicData>
+            </a:graphic>
+          </wp:inline>
+        </w:drawing>
+      </w:r>
+    </w:p>
+    <w:p>
+      <w:pPr>
+        <w:jc w:val="center"/>
+      </w:pPr>
+    </w:p>
+    <w:p>
+      <w:pPr>
+        <w:jc w:val="center"/>
+      </w:pPr>
+      <w:bookmarkStart w:id="0" w:name="_GoBack"/>
+      <w:r>
+        <w:drawing>
+          <wp:inline distT="0" distB="0" distL="114300" distR="114300">
+            <wp:extent cx="2923540" cy="2254885"/>
+            <wp:effectExtent l="0" t="0" r="10160" b="12065"/>
+            <wp:docPr id="26" name="Imagen 5"/>
+            <wp:cNvGraphicFramePr>
+              <a:graphicFrameLocks xmlns:a="http://schemas.openxmlformats.org/drawingml/2006/main" noChangeAspect="1"/>
+            </wp:cNvGraphicFramePr>
+            <a:graphic xmlns:a="http://schemas.openxmlformats.org/drawingml/2006/main">
+              <a:graphicData uri="http://schemas.openxmlformats.org/drawingml/2006/picture">
+                <pic:pic xmlns:pic="http://schemas.openxmlformats.org/drawingml/2006/picture">
+                  <pic:nvPicPr>
+                    <pic:cNvPr id="26" name="Imagen 5"/>
+                    <pic:cNvPicPr>
+                      <a:picLocks noChangeAspect="1"/>
+                    </pic:cNvPicPr>
+                  </pic:nvPicPr>
+                  <pic:blipFill>
+                    <a:blip r:embed="rId26"/>
+                    <a:stretch>
+                      <a:fillRect/>
+                    </a:stretch>
+                  </pic:blipFill>
+                  <pic:spPr>
+                    <a:xfrm>
+                      <a:off x="0" y="0"/>
+                      <a:ext cx="2923540" cy="2254885"/>
+                    </a:xfrm>
+                    <a:prstGeom prst="rect">
+                      <a:avLst/>
+                    </a:prstGeom>
+                    <a:noFill/>
+                    <a:ln>
+                      <a:noFill/>
+                    </a:ln>
+                  </pic:spPr>
+                </pic:pic>
+              </a:graphicData>
+            </a:graphic>
+          </wp:inline>
+        </w:drawing>
+      </w:r>
+      <w:bookmarkEnd w:id="0"/>
+    </w:p>
+    <w:p>
+      <w:pPr>
+        <w:jc w:val="center"/>
+        <w:rPr>
+          <w:rFonts w:hint="default"/>
+          <w:lang w:val="es-MX"/>
+        </w:rPr>
+      </w:pPr>
     </w:p>
     <w:sectPr>
       <w:pgSz w:w="11906" w:h="16838"/>

--- a/DOCUMENTACIÓN/PRUEBAS DE SERVICIOS 05.05.24.docx
+++ b/DOCUMENTACIÓN/PRUEBAS DE SERVICIOS 05.05.24.docx
@@ -1756,6 +1756,16 @@
       <w:pPr>
         <w:jc w:val="center"/>
       </w:pPr>
+    </w:p>
+    <w:p>
+      <w:pPr>
+        <w:jc w:val="center"/>
+      </w:pPr>
+    </w:p>
+    <w:p>
+      <w:pPr>
+        <w:jc w:val="center"/>
+      </w:pPr>
       <w:r>
         <w:drawing>
           <wp:inline distT="0" distB="0" distL="114300" distR="114300">
@@ -1809,7 +1819,6 @@
       <w:pPr>
         <w:jc w:val="center"/>
       </w:pPr>
-      <w:bookmarkStart w:id="0" w:name="_GoBack"/>
       <w:r>
         <w:drawing>
           <wp:inline distT="0" distB="0" distL="114300" distR="114300">
@@ -1853,7 +1862,197 @@
           </wp:inline>
         </w:drawing>
       </w:r>
+    </w:p>
+    <w:p>
+      <w:pPr>
+        <w:jc w:val="center"/>
+      </w:pPr>
+    </w:p>
+    <w:p>
+      <w:pPr>
+        <w:jc w:val="center"/>
+        <w:rPr>
+          <w:rFonts w:hint="default"/>
+          <w:sz w:val="40"/>
+          <w:szCs w:val="40"/>
+          <w:lang w:val="es-MX"/>
+        </w:rPr>
+      </w:pPr>
+      <w:r>
+        <w:rPr>
+          <w:rFonts w:hint="default"/>
+          <w:sz w:val="40"/>
+          <w:szCs w:val="40"/>
+          <w:lang w:val="es-MX"/>
+        </w:rPr>
+        <w:t>CONSULTAR USUARIO CON HERRAMIENTAS</w:t>
+      </w:r>
+    </w:p>
+    <w:p>
+      <w:pPr>
+        <w:jc w:val="both"/>
+        <w:rPr>
+          <w:rFonts w:hint="default"/>
+          <w:sz w:val="40"/>
+          <w:szCs w:val="40"/>
+          <w:lang w:val="es-MX"/>
+        </w:rPr>
+      </w:pPr>
+    </w:p>
+    <w:p>
+      <w:pPr>
+        <w:jc w:val="center"/>
+      </w:pPr>
+      <w:r>
+        <w:drawing>
+          <wp:inline distT="0" distB="0" distL="114300" distR="114300">
+            <wp:extent cx="635" cy="0"/>
+            <wp:effectExtent l="0" t="0" r="0" b="0"/>
+            <wp:docPr id="27" name="Imagen 1"/>
+            <wp:cNvGraphicFramePr>
+              <a:graphicFrameLocks xmlns:a="http://schemas.openxmlformats.org/drawingml/2006/main" noChangeAspect="1"/>
+            </wp:cNvGraphicFramePr>
+            <a:graphic xmlns:a="http://schemas.openxmlformats.org/drawingml/2006/main">
+              <a:graphicData uri="http://schemas.openxmlformats.org/drawingml/2006/picture">
+                <pic:pic xmlns:pic="http://schemas.openxmlformats.org/drawingml/2006/picture">
+                  <pic:nvPicPr>
+                    <pic:cNvPr id="27" name="Imagen 1"/>
+                    <pic:cNvPicPr>
+                      <a:picLocks noChangeAspect="1"/>
+                    </pic:cNvPicPr>
+                  </pic:nvPicPr>
+                  <pic:blipFill>
+                    <a:blip r:embed="rId12"/>
+                    <a:stretch>
+                      <a:fillRect/>
+                    </a:stretch>
+                  </pic:blipFill>
+                  <pic:spPr>
+                    <a:xfrm>
+                      <a:off x="0" y="0"/>
+                      <a:ext cx="635" cy="0"/>
+                    </a:xfrm>
+                    <a:prstGeom prst="rect">
+                      <a:avLst/>
+                    </a:prstGeom>
+                    <a:noFill/>
+                    <a:ln>
+                      <a:noFill/>
+                    </a:ln>
+                  </pic:spPr>
+                </pic:pic>
+              </a:graphicData>
+            </a:graphic>
+          </wp:inline>
+        </w:drawing>
+      </w:r>
+      <w:r>
+        <w:drawing>
+          <wp:inline distT="0" distB="0" distL="114300" distR="114300">
+            <wp:extent cx="3959860" cy="2302510"/>
+            <wp:effectExtent l="0" t="0" r="2540" b="2540"/>
+            <wp:docPr id="28" name="Imagen 2"/>
+            <wp:cNvGraphicFramePr>
+              <a:graphicFrameLocks xmlns:a="http://schemas.openxmlformats.org/drawingml/2006/main" noChangeAspect="1"/>
+            </wp:cNvGraphicFramePr>
+            <a:graphic xmlns:a="http://schemas.openxmlformats.org/drawingml/2006/main">
+              <a:graphicData uri="http://schemas.openxmlformats.org/drawingml/2006/picture">
+                <pic:pic xmlns:pic="http://schemas.openxmlformats.org/drawingml/2006/picture">
+                  <pic:nvPicPr>
+                    <pic:cNvPr id="28" name="Imagen 2"/>
+                    <pic:cNvPicPr>
+                      <a:picLocks noChangeAspect="1"/>
+                    </pic:cNvPicPr>
+                  </pic:nvPicPr>
+                  <pic:blipFill>
+                    <a:blip r:embed="rId27"/>
+                    <a:stretch>
+                      <a:fillRect/>
+                    </a:stretch>
+                  </pic:blipFill>
+                  <pic:spPr>
+                    <a:xfrm>
+                      <a:off x="0" y="0"/>
+                      <a:ext cx="3959860" cy="2302510"/>
+                    </a:xfrm>
+                    <a:prstGeom prst="rect">
+                      <a:avLst/>
+                    </a:prstGeom>
+                    <a:noFill/>
+                    <a:ln>
+                      <a:noFill/>
+                    </a:ln>
+                  </pic:spPr>
+                </pic:pic>
+              </a:graphicData>
+            </a:graphic>
+          </wp:inline>
+        </w:drawing>
+      </w:r>
+    </w:p>
+    <w:p>
+      <w:pPr>
+        <w:jc w:val="center"/>
+      </w:pPr>
+    </w:p>
+    <w:p>
+      <w:pPr>
+        <w:jc w:val="center"/>
+        <w:rPr>
+          <w:rFonts w:hint="default"/>
+          <w:lang w:val="es-MX"/>
+        </w:rPr>
+      </w:pPr>
+      <w:bookmarkStart w:id="0" w:name="_GoBack"/>
+      <w:r>
+        <w:drawing>
+          <wp:inline distT="0" distB="0" distL="114300" distR="114300">
+            <wp:extent cx="3615055" cy="3971925"/>
+            <wp:effectExtent l="0" t="0" r="4445" b="9525"/>
+            <wp:docPr id="29" name="Imagen 3"/>
+            <wp:cNvGraphicFramePr>
+              <a:graphicFrameLocks xmlns:a="http://schemas.openxmlformats.org/drawingml/2006/main" noChangeAspect="1"/>
+            </wp:cNvGraphicFramePr>
+            <a:graphic xmlns:a="http://schemas.openxmlformats.org/drawingml/2006/main">
+              <a:graphicData uri="http://schemas.openxmlformats.org/drawingml/2006/picture">
+                <pic:pic xmlns:pic="http://schemas.openxmlformats.org/drawingml/2006/picture">
+                  <pic:nvPicPr>
+                    <pic:cNvPr id="29" name="Imagen 3"/>
+                    <pic:cNvPicPr>
+                      <a:picLocks noChangeAspect="1"/>
+                    </pic:cNvPicPr>
+                  </pic:nvPicPr>
+                  <pic:blipFill>
+                    <a:blip r:embed="rId28"/>
+                    <a:stretch>
+                      <a:fillRect/>
+                    </a:stretch>
+                  </pic:blipFill>
+                  <pic:spPr>
+                    <a:xfrm>
+                      <a:off x="0" y="0"/>
+                      <a:ext cx="3615055" cy="3971925"/>
+                    </a:xfrm>
+                    <a:prstGeom prst="rect">
+                      <a:avLst/>
+                    </a:prstGeom>
+                    <a:noFill/>
+                    <a:ln>
+                      <a:noFill/>
+                    </a:ln>
+                  </pic:spPr>
+                </pic:pic>
+              </a:graphicData>
+            </a:graphic>
+          </wp:inline>
+        </w:drawing>
+      </w:r>
       <w:bookmarkEnd w:id="0"/>
+    </w:p>
+    <w:p>
+      <w:pPr>
+        <w:jc w:val="center"/>
+      </w:pPr>
     </w:p>
     <w:p>
       <w:pPr>
@@ -1886,7 +2085,7 @@
   </w:docDefaults>
   <w:latentStyles w:count="260" w:defQFormat="0" w:defUnhideWhenUsed="1" w:defSemiHidden="1" w:defUIPriority="99" w:defLockedState="0">
     <w:lsdException w:qFormat="1" w:unhideWhenUsed="0" w:uiPriority="0" w:semiHidden="0" w:name="Normal"/>
-    <w:lsdException w:unhideWhenUsed="0" w:uiPriority="0" w:semiHidden="0" w:name="heading 1"/>
+    <w:lsdException w:qFormat="1" w:unhideWhenUsed="0" w:uiPriority="0" w:semiHidden="0" w:name="heading 1"/>
     <w:lsdException w:qFormat="1" w:uiPriority="0" w:name="heading 2"/>
     <w:lsdException w:unhideWhenUsed="0" w:uiPriority="0" w:semiHidden="0" w:name="heading 3"/>
     <w:lsdException w:qFormat="1" w:uiPriority="0" w:name="heading 4"/>
@@ -1916,7 +2115,7 @@
     <w:lsdException w:unhideWhenUsed="0" w:uiPriority="0" w:semiHidden="0" w:name="Normal Indent"/>
     <w:lsdException w:unhideWhenUsed="0" w:uiPriority="0" w:semiHidden="0" w:name="footnote text"/>
     <w:lsdException w:unhideWhenUsed="0" w:uiPriority="0" w:semiHidden="0" w:name="annotation text"/>
-    <w:lsdException w:unhideWhenUsed="0" w:uiPriority="0" w:semiHidden="0" w:name="header"/>
+    <w:lsdException w:qFormat="1" w:unhideWhenUsed="0" w:uiPriority="0" w:semiHidden="0" w:name="header"/>
     <w:lsdException w:qFormat="1" w:unhideWhenUsed="0" w:uiPriority="0" w:semiHidden="0" w:name="footer"/>
     <w:lsdException w:unhideWhenUsed="0" w:uiPriority="0" w:semiHidden="0" w:name="index heading"/>
     <w:lsdException w:qFormat="1" w:uiPriority="0" w:name="caption"/>
@@ -1950,7 +2149,7 @@
     <w:lsdException w:qFormat="1" w:unhideWhenUsed="0" w:uiPriority="0" w:semiHidden="0" w:name="Title"/>
     <w:lsdException w:unhideWhenUsed="0" w:uiPriority="0" w:semiHidden="0" w:name="Closing"/>
     <w:lsdException w:unhideWhenUsed="0" w:uiPriority="0" w:semiHidden="0" w:name="Signature"/>
-    <w:lsdException w:unhideWhenUsed="0" w:uiPriority="0" w:name="Default Paragraph Font"/>
+    <w:lsdException w:qFormat="1" w:unhideWhenUsed="0" w:uiPriority="0" w:name="Default Paragraph Font"/>
     <w:lsdException w:unhideWhenUsed="0" w:uiPriority="0" w:semiHidden="0" w:name="Body Text"/>
     <w:lsdException w:unhideWhenUsed="0" w:uiPriority="0" w:semiHidden="0" w:name="Body Text Indent"/>
     <w:lsdException w:unhideWhenUsed="0" w:uiPriority="0" w:semiHidden="0" w:name="List Continue"/>
@@ -2049,6 +2248,7 @@
     <w:name w:val="heading 1"/>
     <w:basedOn w:val="1"/>
     <w:next w:val="1"/>
+    <w:qFormat/>
     <w:uiPriority w:val="0"/>
     <w:pPr>
       <w:keepNext/>
@@ -2088,6 +2288,7 @@
   <w:style w:type="character" w:default="1" w:styleId="4">
     <w:name w:val="Default Paragraph Font"/>
     <w:semiHidden/>
+    <w:qFormat/>
     <w:uiPriority w:val="0"/>
   </w:style>
   <w:style w:type="table" w:default="1" w:styleId="5">
@@ -2108,6 +2309,7 @@
   <w:style w:type="paragraph" w:styleId="6">
     <w:name w:val="header"/>
     <w:basedOn w:val="1"/>
+    <w:qFormat/>
     <w:uiPriority w:val="0"/>
     <w:pPr>
       <w:widowControl w:val="0"/>
